--- a/KeyWordSpotting/reset_se/KWS_1_001_001_ModelCard.docx
+++ b/KeyWordSpotting/reset_se/KWS_1_001_001_ModelCard.docx
@@ -274,7 +274,7 @@
                                     </pic:cNvPicPr>
                                   </pic:nvPicPr>
                                   <pic:blipFill>
-                                    <a:blip r:embed="rId6" cstate="print">
+                                    <a:blip r:embed="rId7" cstate="print">
                                       <a:extLst>
                                         <a:ext uri="{28A0092B-C50C-407E-A947-70E740481C1C}">
                                           <a14:useLocalDpi xmlns:a14="http://schemas.microsoft.com/office/drawing/2010/main" val="0"/>
@@ -669,7 +669,7 @@
     <w:p>
       <w:pPr>
         <w:rPr>
-          <w:rFonts w:cstheme="minorHAnsi" w:hint="eastAsia"/>
+          <w:rFonts w:cstheme="minorHAnsi"/>
           <w:color w:val="374151"/>
         </w:rPr>
       </w:pPr>
@@ -932,7 +932,21 @@
         <w:ind w:leftChars="0"/>
       </w:pPr>
       <w:r>
-        <w:t xml:space="preserve">Hi-Fit: </w:t>
+        <w:t>Hi-</w:t>
+      </w:r>
+      <w:proofErr w:type="spellStart"/>
+      <w:r>
+        <w:t>Fit</w:t>
+      </w:r>
+      <w:r>
+        <w:rPr>
+          <w:rFonts w:hint="eastAsia"/>
+        </w:rPr>
+        <w:t>i</w:t>
+      </w:r>
+      <w:proofErr w:type="spellEnd"/>
+      <w:r>
+        <w:t xml:space="preserve">: </w:t>
       </w:r>
       <w:r>
         <w:t>Recordings</w:t>
@@ -958,7 +972,15 @@
         <w:t xml:space="preserve">Subsets : </w:t>
       </w:r>
       <w:r>
-        <w:t>Hi fi,</w:t>
+        <w:t>Hi fi</w:t>
+      </w:r>
+      <w:r>
+        <w:t>ti</w:t>
+      </w:r>
+      <w:bookmarkStart w:id="8" w:name="_GoBack"/>
+      <w:bookmarkEnd w:id="8"/>
+      <w:r>
+        <w:t>,</w:t>
       </w:r>
       <w:r>
         <w:rPr>
@@ -1078,8 +1100,6 @@
           <w:szCs w:val="28"/>
         </w:rPr>
       </w:pPr>
-      <w:bookmarkStart w:id="8" w:name="_GoBack"/>
-      <w:bookmarkEnd w:id="8"/>
       <w:r>
         <w:rPr>
           <w:sz w:val="28"/>
@@ -1093,7 +1113,7 @@
         <w:pStyle w:val="af5"/>
         <w:ind w:leftChars="0"/>
       </w:pPr>
-      <w:hyperlink r:id="rId7" w:history="1">
+      <w:hyperlink r:id="rId8" w:history="1">
         <w:r>
           <w:rPr>
             <w:rStyle w:val="af6"/>
@@ -2863,7 +2883,7 @@
 </file>
 
 <file path=customXml/itemProps1.xml><?xml version="1.0" encoding="utf-8"?>
-<ds:datastoreItem xmlns:ds="http://schemas.openxmlformats.org/officeDocument/2006/customXml" ds:itemID="{CE9F28AB-161E-4299-BC0D-752AFB97B9F8}">
+<ds:datastoreItem xmlns:ds="http://schemas.openxmlformats.org/officeDocument/2006/customXml" ds:itemID="{33B23FC2-262D-491E-A97C-D4CD77560C53}">
   <ds:schemaRefs>
     <ds:schemaRef ds:uri="http://schemas.openxmlformats.org/officeDocument/2006/bibliography"/>
   </ds:schemaRefs>
